--- a/OOP/Labs/7/otchet.docx
+++ b/OOP/Labs/7/otchet.docx
@@ -1159,7 +1159,6 @@
           <w:sz w:val="28"/>
           <w:szCs w:val="28"/>
           <w:u w:val="single"/>
-          <w:lang w:val="en-US"/>
         </w:rPr>
         <w:t xml:space="preserve">        </w:t>
       </w:r>
@@ -1740,9 +1739,9 @@
           <w:szCs w:val="32"/>
         </w:rPr>
         <w:drawing>
-          <wp:inline distT="0" distB="0" distL="0" distR="0" wp14:anchorId="27FA0E95" wp14:editId="08C04C71">
-            <wp:extent cx="6120130" cy="2571750"/>
-            <wp:effectExtent l="0" t="0" r="0" b="0"/>
+          <wp:inline distT="0" distB="0" distL="0" distR="0" wp14:anchorId="27FA0E95" wp14:editId="396D7CD4">
+            <wp:extent cx="6120130" cy="2962275"/>
+            <wp:effectExtent l="0" t="0" r="0" b="9525"/>
             <wp:docPr id="5" name="Рисунок 5"/>
             <wp:cNvGraphicFramePr>
               <a:graphicFrameLocks xmlns:a="http://schemas.openxmlformats.org/drawingml/2006/main" noChangeAspect="1"/>
@@ -1751,7 +1750,7 @@
               <a:graphicData uri="http://schemas.openxmlformats.org/drawingml/2006/picture">
                 <pic:pic xmlns:pic="http://schemas.openxmlformats.org/drawingml/2006/picture">
                   <pic:nvPicPr>
-                    <pic:cNvPr id="5" name="Рисунок (4).jpg"/>
+                    <pic:cNvPr id="5" name="Рисунок 5"/>
                     <pic:cNvPicPr/>
                   </pic:nvPicPr>
                   <pic:blipFill rotWithShape="1">
@@ -1762,13 +1761,13 @@
                         </a:ext>
                       </a:extLst>
                     </a:blip>
-                    <a:srcRect t="3169" b="66277"/>
+                    <a:srcRect t="10666" b="54182"/>
                     <a:stretch/>
                   </pic:blipFill>
                   <pic:spPr bwMode="auto">
                     <a:xfrm>
                       <a:off x="0" y="0"/>
-                      <a:ext cx="6120130" cy="2571750"/>
+                      <a:ext cx="6120130" cy="2962275"/>
                     </a:xfrm>
                     <a:prstGeom prst="rect">
                       <a:avLst/>
@@ -2022,7 +2021,6 @@
           <w:sz w:val="28"/>
           <w:szCs w:val="28"/>
         </w:rPr>
-        <w:lastRenderedPageBreak/>
         <w:t>Описание программы</w:t>
       </w:r>
     </w:p>
@@ -2762,16 +2760,7 @@
           <w:sz w:val="28"/>
           <w:szCs w:val="28"/>
         </w:rPr>
-        <w:t>чистый</w:t>
-      </w:r>
-      <w:r>
-        <w:rPr>
-          <w:rFonts w:ascii="Times New Roman" w:eastAsia="Times New Roman" w:hAnsi="Times New Roman" w:cs="Times New Roman"/>
-          <w:bCs/>
-          <w:sz w:val="28"/>
-          <w:szCs w:val="28"/>
-        </w:rPr>
-        <w:t xml:space="preserve"> виртуальный </w:t>
+        <w:t xml:space="preserve">чистый виртуальный </w:t>
       </w:r>
       <w:r>
         <w:rPr>
@@ -3319,7 +3308,76 @@
           <w:sz w:val="28"/>
           <w:szCs w:val="28"/>
         </w:rPr>
-        <w:t>публичный метод атаки фигуры</w:t>
+        <w:t xml:space="preserve">публичный метод атаки фигуры </w:t>
+      </w:r>
+      <w:r>
+        <w:rPr>
+          <w:rFonts w:ascii="Times New Roman" w:eastAsia="Times New Roman" w:hAnsi="Times New Roman" w:cs="Times New Roman"/>
+          <w:bCs/>
+          <w:sz w:val="28"/>
+          <w:szCs w:val="28"/>
+          <w:lang w:val="en-US"/>
+        </w:rPr>
+        <w:t>King</w:t>
+      </w:r>
+      <w:r>
+        <w:rPr>
+          <w:rFonts w:ascii="Times New Roman" w:eastAsia="Times New Roman" w:hAnsi="Times New Roman" w:cs="Times New Roman"/>
+          <w:bCs/>
+          <w:sz w:val="28"/>
+          <w:szCs w:val="28"/>
+        </w:rPr>
+        <w:t>;</w:t>
+      </w:r>
+    </w:p>
+    <w:p>
+      <w:pPr>
+        <w:spacing w:after="0" w:line="360" w:lineRule="auto"/>
+        <w:jc w:val="both"/>
+        <w:rPr>
+          <w:rFonts w:ascii="Times New Roman" w:hAnsi="Times New Roman" w:cs="Times New Roman"/>
+          <w:bCs/>
+          <w:sz w:val="28"/>
+          <w:szCs w:val="28"/>
+          <w:lang w:eastAsia="ja-JP"/>
+        </w:rPr>
+      </w:pPr>
+      <w:r>
+        <w:rPr>
+          <w:rFonts w:ascii="Times New Roman" w:eastAsia="Times New Roman" w:hAnsi="Times New Roman" w:cs="Times New Roman"/>
+          <w:bCs/>
+          <w:sz w:val="28"/>
+          <w:szCs w:val="28"/>
+        </w:rPr>
+        <w:tab/>
+      </w:r>
+      <w:r>
+        <w:rPr>
+          <w:rFonts w:ascii="Times New Roman" w:eastAsia="Times New Roman" w:hAnsi="Times New Roman" w:cs="Times New Roman"/>
+          <w:bCs/>
+          <w:sz w:val="28"/>
+          <w:szCs w:val="28"/>
+          <w:lang w:val="en-US"/>
+        </w:rPr>
+        <w:t>isa</w:t>
+      </w:r>
+      <w:r>
+        <w:rPr>
+          <w:rFonts w:ascii="Times New Roman" w:eastAsia="Times New Roman" w:hAnsi="Times New Roman" w:cs="Times New Roman"/>
+          <w:bCs/>
+          <w:sz w:val="28"/>
+          <w:szCs w:val="28"/>
+        </w:rPr>
+        <w:t xml:space="preserve"> () – </w:t>
+      </w:r>
+      <w:r>
+        <w:rPr>
+          <w:rFonts w:ascii="Times New Roman" w:eastAsia="Times New Roman" w:hAnsi="Times New Roman" w:cs="Times New Roman"/>
+          <w:bCs/>
+          <w:sz w:val="28"/>
+          <w:szCs w:val="28"/>
+        </w:rPr>
+        <w:t>публичный</w:t>
       </w:r>
       <w:r>
         <w:rPr>
@@ -3336,24 +3394,10 @@
           <w:bCs/>
           <w:sz w:val="28"/>
           <w:szCs w:val="28"/>
-          <w:lang w:val="en-US"/>
-        </w:rPr>
-        <w:t>King</w:t>
-      </w:r>
-      <w:r>
-        <w:rPr>
-          <w:rFonts w:ascii="Times New Roman" w:eastAsia="Times New Roman" w:hAnsi="Times New Roman" w:cs="Times New Roman"/>
-          <w:bCs/>
-          <w:sz w:val="28"/>
-          <w:szCs w:val="28"/>
-        </w:rPr>
-        <w:t>;</w:t>
-      </w:r>
-    </w:p>
-    <w:p>
-      <w:pPr>
-        <w:spacing w:after="0" w:line="360" w:lineRule="auto"/>
-        <w:jc w:val="both"/>
+        </w:rPr>
+        <w:t>метод</w:t>
+      </w:r>
+      <w:r>
         <w:rPr>
           <w:rFonts w:ascii="Times New Roman" w:hAnsi="Times New Roman" w:cs="Times New Roman"/>
           <w:bCs/>
@@ -3361,81 +3405,7 @@
           <w:szCs w:val="28"/>
           <w:lang w:eastAsia="ja-JP"/>
         </w:rPr>
-      </w:pPr>
-      <w:r>
-        <w:rPr>
-          <w:rFonts w:ascii="Times New Roman" w:eastAsia="Times New Roman" w:hAnsi="Times New Roman" w:cs="Times New Roman"/>
-          <w:bCs/>
-          <w:sz w:val="28"/>
-          <w:szCs w:val="28"/>
-        </w:rPr>
-        <w:tab/>
-      </w:r>
-      <w:r>
-        <w:rPr>
-          <w:rFonts w:ascii="Times New Roman" w:eastAsia="Times New Roman" w:hAnsi="Times New Roman" w:cs="Times New Roman"/>
-          <w:bCs/>
-          <w:sz w:val="28"/>
-          <w:szCs w:val="28"/>
-          <w:lang w:val="en-US"/>
-        </w:rPr>
-        <w:t>isa</w:t>
-      </w:r>
-      <w:r>
-        <w:rPr>
-          <w:rFonts w:ascii="Times New Roman" w:eastAsia="Times New Roman" w:hAnsi="Times New Roman" w:cs="Times New Roman"/>
-          <w:bCs/>
-          <w:sz w:val="28"/>
-          <w:szCs w:val="28"/>
-        </w:rPr>
-        <w:t xml:space="preserve"> () – </w:t>
-      </w:r>
-      <w:r>
-        <w:rPr>
-          <w:rFonts w:ascii="Times New Roman" w:eastAsia="Times New Roman" w:hAnsi="Times New Roman" w:cs="Times New Roman"/>
-          <w:bCs/>
-          <w:sz w:val="28"/>
-          <w:szCs w:val="28"/>
-        </w:rPr>
-        <w:t>публичный</w:t>
-      </w:r>
-      <w:r>
-        <w:rPr>
-          <w:rFonts w:ascii="Times New Roman" w:eastAsia="Times New Roman" w:hAnsi="Times New Roman" w:cs="Times New Roman"/>
-          <w:bCs/>
-          <w:sz w:val="28"/>
-          <w:szCs w:val="28"/>
-        </w:rPr>
-        <w:t xml:space="preserve"> </w:t>
-      </w:r>
-      <w:r>
-        <w:rPr>
-          <w:rFonts w:ascii="Times New Roman" w:eastAsia="Times New Roman" w:hAnsi="Times New Roman" w:cs="Times New Roman"/>
-          <w:bCs/>
-          <w:sz w:val="28"/>
-          <w:szCs w:val="28"/>
-        </w:rPr>
-        <w:t>метод</w:t>
-      </w:r>
-      <w:r>
-        <w:rPr>
-          <w:rFonts w:ascii="Times New Roman" w:hAnsi="Times New Roman" w:cs="Times New Roman"/>
-          <w:bCs/>
-          <w:sz w:val="28"/>
-          <w:szCs w:val="28"/>
-          <w:lang w:eastAsia="ja-JP"/>
-        </w:rPr>
-        <w:t xml:space="preserve"> маркировки фигу</w:t>
-      </w:r>
-      <w:r>
-        <w:rPr>
-          <w:rFonts w:ascii="Times New Roman" w:hAnsi="Times New Roman" w:cs="Times New Roman"/>
-          <w:bCs/>
-          <w:sz w:val="28"/>
-          <w:szCs w:val="28"/>
-          <w:lang w:eastAsia="ja-JP"/>
-        </w:rPr>
-        <w:t>ры</w:t>
+        <w:t xml:space="preserve"> маркировки фигуры</w:t>
       </w:r>
       <w:r>
         <w:rPr>
@@ -3727,6 +3697,7 @@
           <w:sz w:val="28"/>
           <w:szCs w:val="28"/>
         </w:rPr>
+        <w:lastRenderedPageBreak/>
         <w:tab/>
       </w:r>
       <w:r>
@@ -3857,7 +3828,6 @@
           <w:sz w:val="28"/>
           <w:szCs w:val="28"/>
         </w:rPr>
-        <w:lastRenderedPageBreak/>
         <w:tab/>
       </w:r>
       <w:r>
@@ -4539,7 +4509,6 @@
           <w:szCs w:val="28"/>
           <w:lang w:eastAsia="ja-JP"/>
         </w:rPr>
-        <w:lastRenderedPageBreak/>
         <w:t>А</w:t>
       </w:r>
       <w:r>
@@ -5809,29 +5778,64 @@
           <w:bCs/>
           <w:sz w:val="28"/>
           <w:szCs w:val="28"/>
-          <w:lang w:val="en-US"/>
-        </w:rPr>
-      </w:pPr>
-      <w:r>
-        <w:rPr>
-          <w:rFonts w:ascii="Times New Roman" w:eastAsia="Times New Roman" w:hAnsi="Times New Roman" w:cs="Times New Roman"/>
-          <w:bCs/>
-          <w:sz w:val="28"/>
-          <w:szCs w:val="28"/>
-          <w:lang w:val="en-US"/>
-        </w:rPr>
-        <w:t>#include &lt;iostream&gt;</w:t>
-      </w:r>
-    </w:p>
-    <w:p>
-      <w:pPr>
-        <w:spacing w:after="0" w:line="360" w:lineRule="auto"/>
-        <w:rPr>
-          <w:rFonts w:ascii="Times New Roman" w:eastAsia="Times New Roman" w:hAnsi="Times New Roman" w:cs="Times New Roman"/>
-          <w:bCs/>
-          <w:sz w:val="28"/>
-          <w:szCs w:val="28"/>
-          <w:lang w:val="en-US"/>
+        </w:rPr>
+      </w:pPr>
+      <w:r>
+        <w:rPr>
+          <w:rFonts w:ascii="Times New Roman" w:eastAsia="Times New Roman" w:hAnsi="Times New Roman" w:cs="Times New Roman"/>
+          <w:bCs/>
+          <w:sz w:val="28"/>
+          <w:szCs w:val="28"/>
+        </w:rPr>
+        <w:t>#</w:t>
+      </w:r>
+      <w:r>
+        <w:rPr>
+          <w:rFonts w:ascii="Times New Roman" w:eastAsia="Times New Roman" w:hAnsi="Times New Roman" w:cs="Times New Roman"/>
+          <w:bCs/>
+          <w:sz w:val="28"/>
+          <w:szCs w:val="28"/>
+          <w:lang w:val="en-US"/>
+        </w:rPr>
+        <w:t>include</w:t>
+      </w:r>
+      <w:r>
+        <w:rPr>
+          <w:rFonts w:ascii="Times New Roman" w:eastAsia="Times New Roman" w:hAnsi="Times New Roman" w:cs="Times New Roman"/>
+          <w:bCs/>
+          <w:sz w:val="28"/>
+          <w:szCs w:val="28"/>
+        </w:rPr>
+        <w:t xml:space="preserve"> &lt;</w:t>
+      </w:r>
+      <w:r>
+        <w:rPr>
+          <w:rFonts w:ascii="Times New Roman" w:eastAsia="Times New Roman" w:hAnsi="Times New Roman" w:cs="Times New Roman"/>
+          <w:bCs/>
+          <w:sz w:val="28"/>
+          <w:szCs w:val="28"/>
+          <w:lang w:val="en-US"/>
+        </w:rPr>
+        <w:t>iostream</w:t>
+      </w:r>
+      <w:r>
+        <w:rPr>
+          <w:rFonts w:ascii="Times New Roman" w:eastAsia="Times New Roman" w:hAnsi="Times New Roman" w:cs="Times New Roman"/>
+          <w:bCs/>
+          <w:sz w:val="28"/>
+          <w:szCs w:val="28"/>
+        </w:rPr>
+        <w:t>&gt;</w:t>
+      </w:r>
+    </w:p>
+    <w:p>
+      <w:pPr>
+        <w:spacing w:after="0" w:line="360" w:lineRule="auto"/>
+        <w:rPr>
+          <w:rFonts w:ascii="Times New Roman" w:eastAsia="Times New Roman" w:hAnsi="Times New Roman" w:cs="Times New Roman"/>
+          <w:bCs/>
+          <w:sz w:val="28"/>
+          <w:szCs w:val="28"/>
         </w:rPr>
       </w:pPr>
     </w:p>
@@ -9719,6 +9723,7 @@
           <w:bCs/>
           <w:sz w:val="28"/>
           <w:szCs w:val="28"/>
+          <w:lang w:val="en-US"/>
         </w:rPr>
       </w:pPr>
       <w:r>
@@ -9739,6 +9744,7 @@
           <w:bCs/>
           <w:sz w:val="28"/>
           <w:szCs w:val="28"/>
+          <w:lang w:val="en-US"/>
         </w:rPr>
         <w:t>k.desk</w:t>
       </w:r>
@@ -9750,6 +9756,7 @@
           <w:bCs/>
           <w:sz w:val="28"/>
           <w:szCs w:val="28"/>
+          <w:lang w:val="en-US"/>
         </w:rPr>
         <w:t>();</w:t>
       </w:r>
@@ -9848,9 +9855,9 @@
           <w:noProof/>
         </w:rPr>
         <w:drawing>
-          <wp:inline distT="0" distB="0" distL="0" distR="0" wp14:anchorId="72C13132" wp14:editId="29713603">
-            <wp:extent cx="3619500" cy="4534971"/>
-            <wp:effectExtent l="19050" t="19050" r="19050" b="18415"/>
+          <wp:inline distT="0" distB="0" distL="0" distR="0" wp14:anchorId="72C13132" wp14:editId="7036CD5B">
+            <wp:extent cx="4338994" cy="5057775"/>
+            <wp:effectExtent l="19050" t="19050" r="23495" b="9525"/>
             <wp:docPr id="3" name="Рисунок 3"/>
             <wp:cNvGraphicFramePr>
               <a:graphicFrameLocks xmlns:a="http://schemas.openxmlformats.org/drawingml/2006/main" noChangeAspect="1"/>
@@ -9859,7 +9866,7 @@
               <a:graphicData uri="http://schemas.openxmlformats.org/drawingml/2006/picture">
                 <pic:pic xmlns:pic="http://schemas.openxmlformats.org/drawingml/2006/picture">
                   <pic:nvPicPr>
-                    <pic:cNvPr id="1" name=""/>
+                    <pic:cNvPr id="3" name="Рисунок 3"/>
                     <pic:cNvPicPr/>
                   </pic:nvPicPr>
                   <pic:blipFill>
@@ -9877,7 +9884,7 @@
                   <pic:spPr>
                     <a:xfrm>
                       <a:off x="0" y="0"/>
-                      <a:ext cx="3624474" cy="4541203"/>
+                      <a:ext cx="4342661" cy="5062049"/>
                     </a:xfrm>
                     <a:prstGeom prst="rect">
                       <a:avLst/>
@@ -11562,6 +11569,7 @@
     <w:lsdException w:name="HTML Sample" w:semiHidden="1" w:unhideWhenUsed="1"/>
     <w:lsdException w:name="HTML Typewriter" w:semiHidden="1" w:unhideWhenUsed="1"/>
     <w:lsdException w:name="HTML Variable" w:semiHidden="1" w:unhideWhenUsed="1"/>
+    <w:lsdException w:name="Normal Table" w:semiHidden="1" w:unhideWhenUsed="1"/>
     <w:lsdException w:name="annotation subject" w:semiHidden="1" w:unhideWhenUsed="1"/>
     <w:lsdException w:name="No List" w:semiHidden="1" w:unhideWhenUsed="1"/>
     <w:lsdException w:name="Outline List 1" w:semiHidden="1" w:unhideWhenUsed="1"/>
@@ -11608,8 +11616,10 @@
     <w:lsdException w:name="Table Subtle 2" w:semiHidden="1" w:unhideWhenUsed="1"/>
     <w:lsdException w:name="Table Web 1" w:semiHidden="1" w:unhideWhenUsed="1"/>
     <w:lsdException w:name="Table Web 2" w:semiHidden="1" w:unhideWhenUsed="1"/>
+    <w:lsdException w:name="Table Web 3" w:semiHidden="1" w:unhideWhenUsed="1"/>
     <w:lsdException w:name="Balloon Text" w:semiHidden="1" w:unhideWhenUsed="1"/>
     <w:lsdException w:name="Table Grid" w:uiPriority="39"/>
+    <w:lsdException w:name="Table Theme" w:semiHidden="1" w:unhideWhenUsed="1"/>
     <w:lsdException w:name="Placeholder Text" w:semiHidden="1"/>
     <w:lsdException w:name="No Spacing" w:uiPriority="1" w:qFormat="1"/>
     <w:lsdException w:name="Light Shading" w:uiPriority="60"/>
